--- a/++Templated Entries/LAURA ONLY ACCESS COMPLETED/VISUAL ARTS/++Edited/Heide circle Templated HE.docx
+++ b/++Templated Entries/LAURA ONLY ACCESS COMPLETED/VISUAL ARTS/++Edited/Heide circle Templated HE.docx
@@ -161,11 +161,9 @@
                 <w:tcW w:w="2642" w:type="dxa"/>
               </w:tcPr>
               <w:p>
-                <w:proofErr w:type="spellStart"/>
                 <w:r>
                   <w:t>Haese</w:t>
                 </w:r>
-                <w:proofErr w:type="spellEnd"/>
               </w:p>
             </w:tc>
           </w:sdtContent>
@@ -340,19 +338,11 @@
                     <w:b/>
                   </w:rPr>
                 </w:pPr>
-                <w:proofErr w:type="spellStart"/>
                 <w:r>
                   <w:rPr>
                     <w:lang w:val="en-AU"/>
                   </w:rPr>
-                  <w:t>Heide</w:t>
-                </w:r>
-                <w:proofErr w:type="spellEnd"/>
-                <w:r>
-                  <w:rPr>
-                    <w:lang w:val="en-AU"/>
-                  </w:rPr>
-                  <w:t xml:space="preserve"> Circle</w:t>
+                  <w:t>Heide Circle</w:t>
                 </w:r>
               </w:p>
             </w:tc>
@@ -433,69 +423,13 @@
                   <w:t>The</w:t>
                 </w:r>
                 <w:r>
-                  <w:t xml:space="preserve"> group of avant-garde Australian artists and their supporters, now identified as the </w:t>
-                </w:r>
-                <w:proofErr w:type="spellStart"/>
-                <w:r>
-                  <w:t>Heide</w:t>
-                </w:r>
-                <w:proofErr w:type="spellEnd"/>
-                <w:r>
-                  <w:t xml:space="preserve"> Circle, evolved over three decades, from the pioneering modernism of the early 1930s through the post-war era of the mid-1960s. These Melbourne-based artists constituted the essential core of radical Australian modernism</w:t>
-                </w:r>
-                <w:proofErr w:type="gramStart"/>
-                <w:r>
-                  <w:t>;</w:t>
-                </w:r>
-                <w:proofErr w:type="gramEnd"/>
-                <w:r>
-                  <w:t xml:space="preserve"> the early phase including, most notably,</w:t>
+                  <w:t xml:space="preserve"> group of avant-garde Australian artists and their supporters, now identified as the Heide Circle, evolved over three decades, from the pioneering modernism of the early 1930s through the post-war era of the mid-1960s. These Melbourne-based artists constituted the essential core of radical Australian modernism; the early phase including, most notably,</w:t>
                 </w:r>
                 <w:r>
                   <w:t xml:space="preserve"> </w:t>
                 </w:r>
                 <w:r>
-                  <w:t xml:space="preserve">Sidney Nolan, Albert Tucker, Arthur Boyd, John Perceval, and the Russian-born émigré </w:t>
-                </w:r>
-                <w:proofErr w:type="spellStart"/>
-                <w:r>
-                  <w:t>Danila</w:t>
-                </w:r>
-                <w:proofErr w:type="spellEnd"/>
-                <w:r>
-                  <w:t xml:space="preserve"> </w:t>
-                </w:r>
-                <w:proofErr w:type="spellStart"/>
-                <w:r>
-                  <w:t>Vassilieff</w:t>
-                </w:r>
-                <w:proofErr w:type="spellEnd"/>
-                <w:r>
-                  <w:t xml:space="preserve">. The work of these pioneering artists demonstrated a highly original </w:t>
-                </w:r>
-                <w:proofErr w:type="spellStart"/>
-                <w:r>
-                  <w:t>antipodean</w:t>
-                </w:r>
-                <w:proofErr w:type="spellEnd"/>
-                <w:r>
-                  <w:t xml:space="preserve"> response to European expressionist, cubist, and surrealist movements, together with a new fascination with untutored and naïve art. The group shared personal and institutional support from the art collectors and patrons John and Sunday Reed, whose semi-rural home called ‘</w:t>
-                </w:r>
-                <w:proofErr w:type="spellStart"/>
-                <w:r>
-                  <w:t>Heide</w:t>
-                </w:r>
-                <w:proofErr w:type="spellEnd"/>
-                <w:r>
-                  <w:t xml:space="preserve">’ on the outskirts of </w:t>
-                </w:r>
-                <w:proofErr w:type="gramStart"/>
-                <w:r>
-                  <w:t>Melbourne</w:t>
-                </w:r>
-                <w:proofErr w:type="gramEnd"/>
-                <w:r>
-                  <w:t xml:space="preserve"> became the focus of the movement. In 1938, the Reeds spearheaded the establishment of the Contemporary Art Society (CAS) in order to promote the modernist movement in Australian art. Along with the young poet Max Harris, the Reeds also began publishing the key cultural journal </w:t>
+                  <w:t xml:space="preserve">Sidney Nolan, Albert Tucker, Arthur Boyd, John Perceval, and the Russian-born émigré Danila Vassilieff. The work of these pioneering artists demonstrated a highly original antipodean response to European expressionist, cubist, and surrealist movements, together with a new fascination with untutored and naïve art. The group shared personal and institutional support from the art collectors and patrons John and Sunday Reed, whose semi-rural home called ‘Heide’ on the outskirts of Melbourne became the focus of the movement. In 1938, the Reeds spearheaded the establishment of the Contemporary Art Society (CAS) in order to promote the modernist movement in Australian art. Along with the young poet Max Harris, the Reeds also began publishing the key cultural journal </w:t>
                 </w:r>
                 <w:r>
                   <w:rPr>
@@ -504,20 +438,10 @@
                   <w:t>Angry Penguins</w:t>
                 </w:r>
                 <w:r>
-                  <w:t xml:space="preserve">, which was dedicated to championing radical art and literature. These initiatives eventually collapsed in 1947. However, the revival of the CAS in 1953 initiated a second phase of the </w:t>
-                </w:r>
-                <w:proofErr w:type="spellStart"/>
-                <w:r>
-                  <w:t>Heide</w:t>
-                </w:r>
-                <w:proofErr w:type="spellEnd"/>
-                <w:r>
-                  <w:t xml:space="preserve"> circle, together with a new generation of artists.</w:t>
+                  <w:t>, which was dedicated to championing radical art and literature. These initiatives eventually collapsed in 1947. However, the revival of the CAS in 1953 initiated a second phase of the Heide circle, together with a new generation of artists.</w:t>
                 </w:r>
               </w:p>
             </w:tc>
-            <w:bookmarkStart w:id="0" w:name="_GoBack" w:displacedByCustomXml="next"/>
-            <w:bookmarkEnd w:id="0" w:displacedByCustomXml="next"/>
           </w:sdtContent>
         </w:sdt>
       </w:tr>
@@ -546,29 +470,13 @@
                   <w:t>The</w:t>
                 </w:r>
                 <w:r>
-                  <w:t xml:space="preserve"> group of avant-garde Australian artists and their supporters, now identified as the </w:t>
-                </w:r>
-                <w:proofErr w:type="spellStart"/>
-                <w:r>
-                  <w:t>Heide</w:t>
-                </w:r>
-                <w:proofErr w:type="spellEnd"/>
-                <w:r>
-                  <w:t xml:space="preserve"> Circle, evolved over three decades, from the pioneering modernism of the early 1930s </w:t>
+                  <w:t xml:space="preserve"> group of avant-garde Australian artists and their supporters, now identified as the Heide Circle, evolved over three decades, from the pioneering modernism of the early 1930s </w:t>
                 </w:r>
                 <w:r>
                   <w:t xml:space="preserve">through </w:t>
                 </w:r>
                 <w:r>
-                  <w:t>the post-war era of the mid-1960s. These Melbourne-based artists constituted the essential core of radical Australian modernism</w:t>
-                </w:r>
-                <w:proofErr w:type="gramStart"/>
-                <w:r>
-                  <w:t>;</w:t>
-                </w:r>
-                <w:proofErr w:type="gramEnd"/>
-                <w:r>
-                  <w:t xml:space="preserve"> the early phase including</w:t>
+                  <w:t>the post-war era of the mid-1960s. These Melbourne-based artists constituted the essential core of radical Australian modernism; the early phase including</w:t>
                 </w:r>
                 <w:r>
                   <w:t>,</w:t>
@@ -589,31 +497,7 @@
                   <w:t>,</w:t>
                 </w:r>
                 <w:r>
-                  <w:t xml:space="preserve"> John Perceval, and the Russian-born émigré </w:t>
-                </w:r>
-                <w:proofErr w:type="spellStart"/>
-                <w:r>
-                  <w:t>Danila</w:t>
-                </w:r>
-                <w:proofErr w:type="spellEnd"/>
-                <w:r>
-                  <w:t xml:space="preserve"> </w:t>
-                </w:r>
-                <w:proofErr w:type="spellStart"/>
-                <w:r>
-                  <w:t>Vassilieff</w:t>
-                </w:r>
-                <w:proofErr w:type="spellEnd"/>
-                <w:r>
-                  <w:t xml:space="preserve">. The work of these pioneering artists demonstrated a highly original </w:t>
-                </w:r>
-                <w:proofErr w:type="spellStart"/>
-                <w:r>
-                  <w:t>antipodean</w:t>
-                </w:r>
-                <w:proofErr w:type="spellEnd"/>
-                <w:r>
-                  <w:t xml:space="preserve"> response to European expressionist, cubist</w:t>
+                  <w:t xml:space="preserve"> John Perceval, and the Russian-born émigré Danila Vassilieff. The work of these pioneering artists demonstrated a highly original antipodean response to European expressionist, cubist</w:t>
                 </w:r>
                 <w:r>
                   <w:t>,</w:t>
@@ -625,23 +509,12 @@
                   <w:t xml:space="preserve">called </w:t>
                 </w:r>
                 <w:r>
-                  <w:t>‘</w:t>
-                </w:r>
-                <w:proofErr w:type="spellStart"/>
-                <w:r>
-                  <w:t>Heide</w:t>
-                </w:r>
-                <w:proofErr w:type="spellEnd"/>
-                <w:r>
-                  <w:t xml:space="preserve">’ on the outskirts of </w:t>
-                </w:r>
-                <w:proofErr w:type="gramStart"/>
-                <w:r>
-                  <w:t>Melbourne</w:t>
-                </w:r>
-                <w:proofErr w:type="gramEnd"/>
-                <w:r>
-                  <w:t xml:space="preserve"> became the focus of the movement. In 1938, the Reeds spearheaded the establishment of the Contemporary Art Society (CAS) in order to promote the modernist movement in Australian art. Along with the young poet Max Harris, the Reeds also began </w:t>
+                  <w:t>‘Heide’ on the outskirts of Melbourne became the focus of the movement. In 1938, the Reeds spearheaded the establishment of the Contemporary Art Society (CAS) in order to promote the modernist movement in Australian art. Along with the young poet M</w:t>
+                </w:r>
+                <w:bookmarkStart w:id="0" w:name="_GoBack"/>
+                <w:bookmarkEnd w:id="0"/>
+                <w:r>
+                  <w:t xml:space="preserve">ax Harris, the Reeds also began </w:t>
                 </w:r>
                 <w:r>
                   <w:t xml:space="preserve">publishing </w:t>
@@ -662,15 +535,7 @@
                   <w:t xml:space="preserve">which was </w:t>
                 </w:r>
                 <w:r>
-                  <w:t xml:space="preserve">dedicated to championing radical art and literature. These initiatives eventually collapsed in 1947. However, the revival of the CAS in 1953 initiated a second phase of the </w:t>
-                </w:r>
-                <w:proofErr w:type="spellStart"/>
-                <w:r>
-                  <w:t>Heide</w:t>
-                </w:r>
-                <w:proofErr w:type="spellEnd"/>
-                <w:r>
-                  <w:t xml:space="preserve"> circle, together with a new generation of artists.</w:t>
+                  <w:t>dedicated to championing radical art and literature. These initiatives eventually collapsed in 1947. However, the revival of the CAS in 1953 initiated a second phase of the Heide circle, together with a new generation of artists.</w:t>
                 </w:r>
               </w:p>
               <w:p/>
@@ -689,14 +554,27 @@
                 <w:r>
                   <w:t xml:space="preserve">Figure </w:t>
                 </w:r>
-                <w:fldSimple w:instr=" SEQ Figure \* ARABIC ">
-                  <w:r>
-                    <w:rPr>
-                      <w:noProof/>
-                    </w:rPr>
-                    <w:t>1</w:t>
-                  </w:r>
-                </w:fldSimple>
+                <w:r>
+                  <w:fldChar w:fldCharType="begin"/>
+                </w:r>
+                <w:r>
+                  <w:instrText xml:space="preserve"> SEQ Figure \* ARABIC </w:instrText>
+                </w:r>
+                <w:r>
+                  <w:fldChar w:fldCharType="separate"/>
+                </w:r>
+                <w:r>
+                  <w:rPr>
+                    <w:noProof/>
+                  </w:rPr>
+                  <w:t>1</w:t>
+                </w:r>
+                <w:r>
+                  <w:rPr>
+                    <w:noProof/>
+                  </w:rPr>
+                  <w:fldChar w:fldCharType="end"/>
+                </w:r>
                 <w:r>
                   <w:t xml:space="preserve">: Sidney Nolan, </w:t>
                 </w:r>
@@ -704,26 +582,10 @@
                   <w:rPr>
                     <w:i/>
                   </w:rPr>
-                  <w:t xml:space="preserve">Rosa </w:t>
-                </w:r>
-                <w:proofErr w:type="spellStart"/>
-                <w:r>
-                  <w:rPr>
-                    <w:i/>
-                  </w:rPr>
-                  <w:t>Mutabilis</w:t>
-                </w:r>
-                <w:proofErr w:type="spellEnd"/>
-                <w:r>
-                  <w:t xml:space="preserve"> (1945). </w:t>
-                </w:r>
-                <w:proofErr w:type="spellStart"/>
-                <w:r>
-                  <w:t>Heide</w:t>
-                </w:r>
-                <w:proofErr w:type="spellEnd"/>
-                <w:r>
-                  <w:t xml:space="preserve"> Museum of Modern Art Collection. (</w:t>
+                  <w:t>Rosa Mutabilis</w:t>
+                </w:r>
+                <w:r>
+                  <w:t xml:space="preserve"> (1945). Heide Museum of Modern Art Collection. (</w:t>
                 </w:r>
                 <w:r>
                   <w:t>Image</w:t>
@@ -753,29 +615,13 @@
               </w:p>
               <w:p>
                 <w:r>
-                  <w:t xml:space="preserve">The history of the </w:t>
-                </w:r>
-                <w:proofErr w:type="spellStart"/>
-                <w:r>
-                  <w:t>Heide</w:t>
-                </w:r>
-                <w:proofErr w:type="spellEnd"/>
-                <w:r>
-                  <w:t xml:space="preserve"> circle began in 1934, with recently married John and Sunday Reed’s acquisition of a small weatherboard farmhouse </w:t>
+                  <w:t xml:space="preserve">The history of the Heide circle began in 1934, with recently married John and Sunday Reed’s acquisition of a small weatherboard farmhouse </w:t>
                 </w:r>
                 <w:r>
                   <w:t xml:space="preserve">and </w:t>
                 </w:r>
                 <w:r>
-                  <w:t xml:space="preserve">its seven hectares of land fronting onto the </w:t>
-                </w:r>
-                <w:proofErr w:type="spellStart"/>
-                <w:r>
-                  <w:t>Yarra</w:t>
-                </w:r>
-                <w:proofErr w:type="spellEnd"/>
-                <w:r>
-                  <w:t xml:space="preserve"> River</w:t>
+                  <w:t>its seven hectares of land fronting onto the Yarra River</w:t>
                 </w:r>
                 <w:r>
                   <w:t>,</w:t>
@@ -793,31 +639,7 @@
                   <w:t xml:space="preserve"> interest</w:t>
                 </w:r>
                 <w:r>
-                  <w:t xml:space="preserve"> in advanced art and soon became supporters of the young rebel modernist painters Sam </w:t>
-                </w:r>
-                <w:proofErr w:type="spellStart"/>
-                <w:r>
-                  <w:t>Atyeo</w:t>
-                </w:r>
-                <w:proofErr w:type="spellEnd"/>
-                <w:r>
-                  <w:t xml:space="preserve"> and his partner </w:t>
-                </w:r>
-                <w:proofErr w:type="spellStart"/>
-                <w:r>
-                  <w:t>Moya</w:t>
-                </w:r>
-                <w:proofErr w:type="spellEnd"/>
-                <w:r>
-                  <w:t xml:space="preserve"> </w:t>
-                </w:r>
-                <w:proofErr w:type="spellStart"/>
-                <w:r>
-                  <w:t>Dyring</w:t>
-                </w:r>
-                <w:proofErr w:type="spellEnd"/>
-                <w:r>
-                  <w:t xml:space="preserve">, who left for Paris in 1936. By the time </w:t>
+                  <w:t xml:space="preserve"> in advanced art and soon became supporters of the young rebel modernist painters Sam Atyeo and his partner Moya Dyring, who left for Paris in 1936. By the time </w:t>
                 </w:r>
                 <w:r>
                   <w:t xml:space="preserve">the </w:t>
@@ -829,15 +651,7 @@
                   <w:t xml:space="preserve"> was founded,</w:t>
                 </w:r>
                 <w:r>
-                  <w:t xml:space="preserve"> the Reeds’ focus was on championing the work of </w:t>
-                </w:r>
-                <w:proofErr w:type="spellStart"/>
-                <w:r>
-                  <w:t>Vassilieff</w:t>
-                </w:r>
-                <w:proofErr w:type="spellEnd"/>
-                <w:r>
-                  <w:t>, as well as the younger artists Nolan, Tucker</w:t>
+                  <w:t xml:space="preserve"> the Reeds’ focus was on championing the work of Vassilieff, as well as the younger artists Nolan, Tucker</w:t>
                 </w:r>
                 <w:r>
                   <w:t>,</w:t>
@@ -864,34 +678,10 @@
                   <w:t>Angry Penguins</w:t>
                 </w:r>
                 <w:r>
-                  <w:t>, which famously became the victim of the infamous 1944 ‘</w:t>
-                </w:r>
-                <w:proofErr w:type="spellStart"/>
-                <w:r>
-                  <w:t>Ern</w:t>
-                </w:r>
-                <w:proofErr w:type="spellEnd"/>
-                <w:r>
-                  <w:t xml:space="preserve"> </w:t>
-                </w:r>
-                <w:proofErr w:type="spellStart"/>
-                <w:r>
-                  <w:t>Malley</w:t>
-                </w:r>
-                <w:proofErr w:type="spellEnd"/>
-                <w:r>
-                  <w:t xml:space="preserve">’ literary hoax attacking modernism. By </w:t>
-                </w:r>
-                <w:r>
-                  <w:t xml:space="preserve">the 1940s, </w:t>
-                </w:r>
-                <w:proofErr w:type="spellStart"/>
-                <w:r>
-                  <w:t>Heide</w:t>
-                </w:r>
-                <w:proofErr w:type="spellEnd"/>
-                <w:r>
-                  <w:t>,</w:t>
+                  <w:t xml:space="preserve">, which famously became the victim of the infamous 1944 ‘Ern Malley’ literary hoax attacking modernism. By </w:t>
+                </w:r>
+                <w:r>
+                  <w:t>the 1940s, Heide,</w:t>
                 </w:r>
                 <w:r>
                   <w:t xml:space="preserve"> with its ambitious gardens and the generosity of the celebrated hospitality and patronage of the Reeds, had become the focus of Melbourne’s avant-garde modernism. </w:t>
@@ -900,29 +690,13 @@
               <w:p/>
               <w:p>
                 <w:r>
-                  <w:t xml:space="preserve">The 1940s circle of </w:t>
-                </w:r>
-                <w:proofErr w:type="spellStart"/>
-                <w:r>
-                  <w:t>Heide</w:t>
-                </w:r>
-                <w:proofErr w:type="spellEnd"/>
-                <w:r>
-                  <w:t xml:space="preserve"> artists is now collectively labelled the ‘Angry Penguins</w:t>
+                  <w:t>The 1940s circle of Heide artists is now collectively labelled the ‘Angry Penguins</w:t>
                 </w:r>
                 <w:r>
                   <w:t>,’</w:t>
                 </w:r>
                 <w:r>
-                  <w:t xml:space="preserve"> a consequence of their association with Reed &amp; Harris’ short-lived art journal. Of all of the artists working within the ambit of </w:t>
-                </w:r>
-                <w:proofErr w:type="spellStart"/>
-                <w:r>
-                  <w:t>Heide</w:t>
-                </w:r>
-                <w:proofErr w:type="spellEnd"/>
-                <w:r>
-                  <w:t xml:space="preserve">, however, it was Sidney Nolan’s relationship with the Reeds that was the most intimate and intense, the artist spending much time living there between 1941 and his </w:t>
+                  <w:t xml:space="preserve"> a consequence of their association with Reed &amp; Harris’ short-lived art journal. Of all of the artists working within the ambit of Heide, however, it was Sidney Nolan’s relationship with the Reeds that was the most intimate and intense, the artist spending much time living there between 1941 and his </w:t>
                 </w:r>
                 <w:r>
                   <w:t xml:space="preserve">acrimonious departure in 1947. </w:t>
@@ -955,15 +729,7 @@
                   <w:t xml:space="preserve"> they were</w:t>
                 </w:r>
                 <w:r>
-                  <w:t xml:space="preserve"> less closely connected to the </w:t>
-                </w:r>
-                <w:proofErr w:type="spellStart"/>
-                <w:r>
-                  <w:t>Heide</w:t>
-                </w:r>
-                <w:proofErr w:type="spellEnd"/>
-                <w:r>
-                  <w:t xml:space="preserve"> world, at this time Arthur Boyd and John Perceval also painted their own respective series of nightmarish fantasies on the theme of wartime Melbourne.</w:t>
+                  <w:t xml:space="preserve"> less closely connected to the Heide world, at this time Arthur Boyd and John Perceval also painted their own respective series of nightmarish fantasies on the theme of wartime Melbourne.</w:t>
                 </w:r>
               </w:p>
               <w:p>
@@ -986,24 +752,29 @@
                 <w:r>
                   <w:t xml:space="preserve">Figure </w:t>
                 </w:r>
-                <w:fldSimple w:instr=" SEQ Figure \* ARABIC ">
-                  <w:r>
-                    <w:rPr>
-                      <w:noProof/>
-                    </w:rPr>
-                    <w:t>2</w:t>
-                  </w:r>
-                </w:fldSimple>
-                <w:r>
-                  <w:t xml:space="preserve">: Black and white photograph of </w:t>
-                </w:r>
-                <w:proofErr w:type="spellStart"/>
-                <w:r>
-                  <w:t>Heide</w:t>
-                </w:r>
-                <w:proofErr w:type="spellEnd"/>
-                <w:r>
-                  <w:t xml:space="preserve"> from the front (c. 1936). State Library of Victoria - see image in Janine Burke, </w:t>
+                <w:r>
+                  <w:fldChar w:fldCharType="begin"/>
+                </w:r>
+                <w:r>
+                  <w:instrText xml:space="preserve"> SEQ Figure \* ARABIC </w:instrText>
+                </w:r>
+                <w:r>
+                  <w:fldChar w:fldCharType="separate"/>
+                </w:r>
+                <w:r>
+                  <w:rPr>
+                    <w:noProof/>
+                  </w:rPr>
+                  <w:t>2</w:t>
+                </w:r>
+                <w:r>
+                  <w:rPr>
+                    <w:noProof/>
+                  </w:rPr>
+                  <w:fldChar w:fldCharType="end"/>
+                </w:r>
+                <w:r>
+                  <w:t xml:space="preserve">: Black and white photograph of Heide from the front (c. 1936). State Library of Victoria - see image in Janine Burke, </w:t>
                 </w:r>
                 <w:r>
                   <w:rPr>
@@ -1041,47 +812,7 @@
                   <w:t>,</w:t>
                 </w:r>
                 <w:r>
-                  <w:t xml:space="preserve"> the Melbourne branch of the CAS was revived and, together with its associated Gallery of Contemporary Art, a new group of artists and poets formed at </w:t>
-                </w:r>
-                <w:proofErr w:type="spellStart"/>
-                <w:r>
-                  <w:t>Heide</w:t>
-                </w:r>
-                <w:proofErr w:type="spellEnd"/>
-                <w:r>
-                  <w:t xml:space="preserve"> – principally Charles Blackman, Barrett Reid, </w:t>
-                </w:r>
-                <w:proofErr w:type="spellStart"/>
-                <w:r>
-                  <w:t>Mirka</w:t>
-                </w:r>
-                <w:proofErr w:type="spellEnd"/>
-                <w:r>
-                  <w:t xml:space="preserve"> Mora, and by 1962 the more radical Sydney-based artists Ross </w:t>
-                </w:r>
-                <w:proofErr w:type="spellStart"/>
-                <w:r>
-                  <w:t>Crothall</w:t>
-                </w:r>
-                <w:proofErr w:type="spellEnd"/>
-                <w:r>
-                  <w:t xml:space="preserve"> and Mike Brown. In 1958 the gallery was reconstituted as the Museum of Modern Art of Australia with the Reed collection at its core. Lasting eight years, the museum in turn became the basis of a more ambitious gallery, which opened in 1981 in </w:t>
-                </w:r>
-                <w:proofErr w:type="spellStart"/>
-                <w:r>
-                  <w:t>Heide</w:t>
-                </w:r>
-                <w:proofErr w:type="spellEnd"/>
-                <w:r>
-                  <w:t xml:space="preserve"> II, the uncompromisingly modernist house built by the Reeds in 1965. Now operating as the </w:t>
-                </w:r>
-                <w:proofErr w:type="spellStart"/>
-                <w:r>
-                  <w:t>Heide</w:t>
-                </w:r>
-                <w:proofErr w:type="spellEnd"/>
-                <w:r>
-                  <w:t xml:space="preserve"> Museum of Modern Art, the museum’s extensive and unique collection embodies the spirit of Australia’s most radical avant-garde movement.    </w:t>
+                  <w:t xml:space="preserve"> the Melbourne branch of the CAS was revived and, together with its associated Gallery of Contemporary Art, a new group of artists and poets formed at Heide – principally Charles Blackman, Barrett Reid, Mirka Mora, and by 1962 the more radical Sydney-based artists Ross Crothall and Mike Brown. In 1958 the gallery was reconstituted as the Museum of Modern Art of Australia with the Reed collection at its core. Lasting eight years, the museum in turn became the basis of a more ambitious gallery, which opened in 1981 in Heide II, the uncompromisingly modernist house built by the Reeds in 1965. Now operating as the Heide Museum of Modern Art, the museum’s extensive and unique collection embodies the spirit of Australia’s most radical avant-garde movement.    </w:t>
                 </w:r>
               </w:p>
             </w:tc>
@@ -1446,21 +1177,12 @@
       </w:rPr>
       <w:t xml:space="preserve"> – </w:t>
     </w:r>
-    <w:proofErr w:type="spellStart"/>
     <w:r>
       <w:rPr>
         <w:i/>
         <w:color w:val="7F7F7F" w:themeColor="text1" w:themeTint="80"/>
       </w:rPr>
-      <w:t>Encyclopedia</w:t>
-    </w:r>
-    <w:proofErr w:type="spellEnd"/>
-    <w:r>
-      <w:rPr>
-        <w:i/>
-        <w:color w:val="7F7F7F" w:themeColor="text1" w:themeTint="80"/>
-      </w:rPr>
-      <w:t xml:space="preserve"> of Modernism</w:t>
+      <w:t>Encyclopedia of Modernism</w:t>
     </w:r>
   </w:p>
   <w:p>
@@ -3363,7 +3085,7 @@
     <w:charset w:val="4E"/>
     <w:family w:val="auto"/>
     <w:pitch w:val="variable"/>
-    <w:sig w:usb0="E00002FF" w:usb1="6AC7FDFB" w:usb2="00000012" w:usb3="00000000" w:csb0="0002009F" w:csb1="00000000"/>
+    <w:sig w:usb0="00000001" w:usb1="08070000" w:usb2="00000010" w:usb3="00000000" w:csb0="00020000" w:csb1="00000000"/>
   </w:font>
   <w:font w:name="Lucida Grande">
     <w:panose1 w:val="020B0600040502020204"/>
@@ -3383,7 +3105,7 @@
     <w:charset w:val="4E"/>
     <w:family w:val="auto"/>
     <w:pitch w:val="variable"/>
-    <w:sig w:usb0="E00002FF" w:usb1="6AC7FDFB" w:usb2="00000012" w:usb3="00000000" w:csb0="0002009F" w:csb1="00000000"/>
+    <w:sig w:usb0="00000001" w:usb1="08070000" w:usb2="00000010" w:usb3="00000000" w:csb0="00020000" w:csb1="00000000"/>
   </w:font>
   <w:font w:name="Cambria">
     <w:panose1 w:val="02040503050406030204"/>
@@ -4151,7 +3873,7 @@
   <a:extraClrSchemeLst/>
   <a:extLst>
     <a:ext uri="{05A4C25C-085E-4340-85A3-A5531E510DB2}">
-      <thm15:themeFamily xmlns="" xmlns:thm15="http://schemas.microsoft.com/office/thememl/2012/main" name="Office Theme" id="{62F939B6-93AF-4DB8-9C6B-D6C7DFDC589F}" vid="{4A3C46E8-61CC-4603-A589-7422A47A8E4A}"/>
+      <thm15:themeFamily xmlns:thm15="http://schemas.microsoft.com/office/thememl/2012/main" xmlns="" name="Office Theme" id="{62F939B6-93AF-4DB8-9C6B-D6C7DFDC589F}" vid="{4A3C46E8-61CC-4603-A589-7422A47A8E4A}"/>
     </a:ext>
   </a:extLst>
 </a:theme>
@@ -4310,7 +4032,7 @@
 </file>
 
 <file path=customXml/itemProps1.xml><?xml version="1.0" encoding="utf-8"?>
-<ds:datastoreItem xmlns:ds="http://schemas.openxmlformats.org/officeDocument/2006/customXml" ds:itemID="{D680CA7F-1E70-E247-BA37-B930ABEDD6E6}">
+<ds:datastoreItem xmlns:ds="http://schemas.openxmlformats.org/officeDocument/2006/customXml" ds:itemID="{368AEA2E-A4B1-9D4F-B638-8270E4C7097B}">
   <ds:schemaRefs>
     <ds:schemaRef ds:uri="http://schemas.openxmlformats.org/officeDocument/2006/bibliography"/>
   </ds:schemaRefs>
